--- a/CD/Caja.docx
+++ b/CD/Caja.docx
@@ -68,6 +68,8 @@
         </w:drawing>
       </w:r>
     </w:p>
+    <w:bookmarkStart w:id="0" w:name="_GoBack"/>
+    <w:bookmarkEnd w:id="0"/>
     <w:p>
       <w:r>
         <w:rPr>
@@ -165,18 +167,7 @@
                                 <w:sz w:val="20"/>
                                 <w:szCs w:val="20"/>
                               </w:rPr>
-                              <w:t>Registró Público de la Pr</w:t>
-                            </w:r>
-                            <w:bookmarkStart w:id="0" w:name="_GoBack"/>
-                            <w:bookmarkEnd w:id="0"/>
-                            <w:r>
-                              <w:rPr>
-                                <w:rFonts w:cs="Calibri"/>
-                                <w:color w:val="002060"/>
-                                <w:sz w:val="20"/>
-                                <w:szCs w:val="20"/>
-                              </w:rPr>
-                              <w:t>opiedad y del Comercio</w:t>
+                              <w:t>Registró Público de la Propiedad y del Comercio</w:t>
                             </w:r>
                             <w:r>
                               <w:rPr>
@@ -399,7 +390,16 @@
                                 <w:sz w:val="20"/>
                                 <w:szCs w:val="20"/>
                               </w:rPr>
-                              <w:t>de Control de Documentos.</w:t>
+                              <w:t>para</w:t>
+                            </w:r>
+                            <w:r>
+                              <w:rPr>
+                                <w:rFonts w:cs="Calibri"/>
+                                <w:color w:val="002060"/>
+                                <w:sz w:val="20"/>
+                                <w:szCs w:val="20"/>
+                              </w:rPr>
+                              <w:t xml:space="preserve"> Control de Documentos.</w:t>
                             </w:r>
                           </w:p>
                           <w:p>
@@ -426,7 +426,11 @@
           </mc:Choice>
           <mc:Fallback>
             <w:pict>
-              <v:shape w14:anchorId="102E3C95" id="Cuadro de texto 4" o:spid="_x0000_s1027" type="#_x0000_t202" style="position:absolute;margin-left:177.1pt;margin-top:115.85pt;width:206.9pt;height:49.55pt;z-index:251663360;visibility:visible;mso-wrap-style:square;mso-width-percent:0;mso-height-percent:0;mso-wrap-distance-left:9pt;mso-wrap-distance-top:3.6pt;mso-wrap-distance-right:9pt;mso-wrap-distance-bottom:3.6pt;mso-position-horizontal:absolute;mso-position-horizontal-relative:text;mso-position-vertical:absolute;mso-position-vertical-relative:text;mso-width-percent:0;mso-height-percent:0;mso-width-relative:margin;mso-height-relative:margin;v-text-anchor:top" o:gfxdata="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" filled="f" stroked="f">
+              <v:shapetype w14:anchorId="102E3C95" id="_x0000_t202" coordsize="21600,21600" o:spt="202" path="m,l,21600r21600,l21600,xe">
+                <v:stroke joinstyle="miter"/>
+                <v:path gradientshapeok="t" o:connecttype="rect"/>
+              </v:shapetype>
+              <v:shape id="Cuadro de texto 4" o:spid="_x0000_s1027" type="#_x0000_t202" style="position:absolute;margin-left:177.1pt;margin-top:115.85pt;width:206.9pt;height:49.55pt;z-index:251663360;visibility:visible;mso-wrap-style:square;mso-width-percent:0;mso-height-percent:0;mso-wrap-distance-left:9pt;mso-wrap-distance-top:3.6pt;mso-wrap-distance-right:9pt;mso-wrap-distance-bottom:3.6pt;mso-position-horizontal:absolute;mso-position-horizontal-relative:text;mso-position-vertical:absolute;mso-position-vertical-relative:text;mso-width-percent:0;mso-height-percent:0;mso-width-relative:margin;mso-height-relative:margin;v-text-anchor:top" o:gfxdata="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" filled="f" stroked="f">
                 <v:textbox>
                   <w:txbxContent>
                     <w:p>
@@ -477,7 +481,18 @@
                           <w:sz w:val="20"/>
                           <w:szCs w:val="20"/>
                         </w:rPr>
-                        <w:t>de Control de Documentos.</w:t>
+                        <w:t>para</w:t>
+                      </w:r>
+                      <w:bookmarkStart w:id="1" w:name="_GoBack"/>
+                      <w:bookmarkEnd w:id="1"/>
+                      <w:r>
+                        <w:rPr>
+                          <w:rFonts w:cs="Calibri"/>
+                          <w:color w:val="002060"/>
+                          <w:sz w:val="20"/>
+                          <w:szCs w:val="20"/>
+                        </w:rPr>
+                        <w:t xml:space="preserve"> Control de Documentos.</w:t>
                       </w:r>
                     </w:p>
                     <w:p>
@@ -591,6 +606,15 @@
                               </w:rPr>
                               <w:t>Aldo Omar Guajardo Chávez</w:t>
                             </w:r>
+                            <w:r>
+                              <w:rPr>
+                                <w:rFonts w:cs="Calibri"/>
+                                <w:color w:val="002060"/>
+                                <w:sz w:val="20"/>
+                                <w:szCs w:val="20"/>
+                              </w:rPr>
+                              <w:t>.</w:t>
+                            </w:r>
                           </w:p>
                           <w:p>
                             <w:pPr>
@@ -616,7 +640,11 @@
           </mc:Choice>
           <mc:Fallback>
             <w:pict>
-              <v:shape w14:anchorId="482F9410" id="Cuadro de texto 3" o:spid="_x0000_s1028" type="#_x0000_t202" style="position:absolute;margin-left:177.25pt;margin-top:75.5pt;width:206.9pt;height:41.5pt;z-index:251662336;visibility:visible;mso-wrap-style:square;mso-width-percent:0;mso-height-percent:0;mso-wrap-distance-left:9pt;mso-wrap-distance-top:3.6pt;mso-wrap-distance-right:9pt;mso-wrap-distance-bottom:3.6pt;mso-position-horizontal:absolute;mso-position-horizontal-relative:text;mso-position-vertical:absolute;mso-position-vertical-relative:text;mso-width-percent:0;mso-height-percent:0;mso-width-relative:margin;mso-height-relative:margin;v-text-anchor:top" o:gfxdata="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" filled="f" stroked="f">
+              <v:shapetype w14:anchorId="482F9410" id="_x0000_t202" coordsize="21600,21600" o:spt="202" path="m,l,21600r21600,l21600,xe">
+                <v:stroke joinstyle="miter"/>
+                <v:path gradientshapeok="t" o:connecttype="rect"/>
+              </v:shapetype>
+              <v:shape id="Cuadro de texto 3" o:spid="_x0000_s1028" type="#_x0000_t202" style="position:absolute;margin-left:177.25pt;margin-top:75.5pt;width:206.9pt;height:41.5pt;z-index:251662336;visibility:visible;mso-wrap-style:square;mso-width-percent:0;mso-height-percent:0;mso-wrap-distance-left:9pt;mso-wrap-distance-top:3.6pt;mso-wrap-distance-right:9pt;mso-wrap-distance-bottom:3.6pt;mso-position-horizontal:absolute;mso-position-horizontal-relative:text;mso-position-vertical:absolute;mso-position-vertical-relative:text;mso-width-percent:0;mso-height-percent:0;mso-width-relative:margin;mso-height-relative:margin;v-text-anchor:top" o:gfxdata="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" filled="f" stroked="f">
                 <v:textbox>
                   <w:txbxContent>
                     <w:p>
@@ -669,6 +697,15 @@
                           <w:szCs w:val="20"/>
                         </w:rPr>
                         <w:t>Aldo Omar Guajardo Chávez</w:t>
+                      </w:r>
+                      <w:r>
+                        <w:rPr>
+                          <w:rFonts w:cs="Calibri"/>
+                          <w:color w:val="002060"/>
+                          <w:sz w:val="20"/>
+                          <w:szCs w:val="20"/>
+                        </w:rPr>
+                        <w:t>.</w:t>
                       </w:r>
                     </w:p>
                     <w:p>
@@ -764,6 +801,7 @@
                                 <w:szCs w:val="20"/>
                               </w:rPr>
                             </w:pPr>
+                            <w:proofErr w:type="spellStart"/>
                             <w:r>
                               <w:rPr>
                                 <w:rFonts w:cs="Calibri"/>
@@ -774,6 +812,7 @@
                               </w:rPr>
                               <w:t>Acámbaro</w:t>
                             </w:r>
+                            <w:proofErr w:type="spellEnd"/>
                             <w:r>
                               <w:rPr>
                                 <w:rFonts w:cs="Calibri"/>
@@ -1971,6 +2010,7 @@
   <w:style w:type="character" w:default="1" w:styleId="Fuentedeprrafopredeter">
     <w:name w:val="Default Paragraph Font"/>
     <w:uiPriority w:val="1"/>
+    <w:semiHidden/>
     <w:unhideWhenUsed/>
   </w:style>
   <w:style w:type="table" w:default="1" w:styleId="Tablanormal">

--- a/CD/Caja.docx
+++ b/CD/Caja.docx
@@ -68,8 +68,6 @@
         </w:drawing>
       </w:r>
     </w:p>
-    <w:bookmarkStart w:id="0" w:name="_GoBack"/>
-    <w:bookmarkEnd w:id="0"/>
     <w:p>
       <w:r>
         <w:rPr>
@@ -156,16 +154,12 @@
                               <w:rPr>
                                 <w:rFonts w:cs="Calibri"/>
                                 <w:color w:val="002060"/>
-                                <w:sz w:val="20"/>
-                                <w:szCs w:val="20"/>
                               </w:rPr>
                             </w:pPr>
                             <w:r>
                               <w:rPr>
                                 <w:rFonts w:cs="Calibri"/>
                                 <w:color w:val="002060"/>
-                                <w:sz w:val="20"/>
-                                <w:szCs w:val="20"/>
                               </w:rPr>
                               <w:t>Registró Público de la Propiedad y del Comercio</w:t>
                             </w:r>
@@ -173,8 +167,6 @@
                               <w:rPr>
                                 <w:rFonts w:cs="Calibri"/>
                                 <w:color w:val="002060"/>
-                                <w:sz w:val="20"/>
-                                <w:szCs w:val="20"/>
                               </w:rPr>
                               <w:t>.</w:t>
                             </w:r>
@@ -248,36 +240,19 @@
                         <w:rPr>
                           <w:rFonts w:cs="Calibri"/>
                           <w:color w:val="002060"/>
-                          <w:sz w:val="20"/>
-                          <w:szCs w:val="20"/>
                         </w:rPr>
                       </w:pPr>
                       <w:r>
                         <w:rPr>
                           <w:rFonts w:cs="Calibri"/>
                           <w:color w:val="002060"/>
-                          <w:sz w:val="20"/>
-                          <w:szCs w:val="20"/>
-                        </w:rPr>
-                        <w:t>Registró Público de la Pr</w:t>
-                      </w:r>
-                      <w:bookmarkStart w:id="1" w:name="_GoBack"/>
-                      <w:bookmarkEnd w:id="1"/>
-                      <w:r>
-                        <w:rPr>
-                          <w:rFonts w:cs="Calibri"/>
-                          <w:color w:val="002060"/>
-                          <w:sz w:val="20"/>
-                          <w:szCs w:val="20"/>
-                        </w:rPr>
-                        <w:t>opiedad y del Comercio</w:t>
-                      </w:r>
-                      <w:r>
-                        <w:rPr>
-                          <w:rFonts w:cs="Calibri"/>
-                          <w:color w:val="002060"/>
-                          <w:sz w:val="20"/>
-                          <w:szCs w:val="20"/>
+                        </w:rPr>
+                        <w:t>Registró Público de la Propiedad y del Comercio</w:t>
+                      </w:r>
+                      <w:r>
+                        <w:rPr>
+                          <w:rFonts w:cs="Calibri"/>
+                          <w:color w:val="002060"/>
                         </w:rPr>
                         <w:t>.</w:t>
                       </w:r>
@@ -370,16 +345,12 @@
                               <w:rPr>
                                 <w:rFonts w:cs="Calibri"/>
                                 <w:color w:val="002060"/>
-                                <w:sz w:val="20"/>
-                                <w:szCs w:val="20"/>
                               </w:rPr>
                             </w:pPr>
                             <w:r>
                               <w:rPr>
                                 <w:rFonts w:cs="Calibri"/>
                                 <w:color w:val="002060"/>
-                                <w:sz w:val="20"/>
-                                <w:szCs w:val="20"/>
                               </w:rPr>
                               <w:t xml:space="preserve">Aplicación Web </w:t>
                             </w:r>
@@ -387,8 +358,6 @@
                               <w:rPr>
                                 <w:rFonts w:cs="Calibri"/>
                                 <w:color w:val="002060"/>
-                                <w:sz w:val="20"/>
-                                <w:szCs w:val="20"/>
                               </w:rPr>
                               <w:t>para</w:t>
                             </w:r>
@@ -396,10 +365,15 @@
                               <w:rPr>
                                 <w:rFonts w:cs="Calibri"/>
                                 <w:color w:val="002060"/>
-                                <w:sz w:val="20"/>
-                                <w:szCs w:val="20"/>
-                              </w:rPr>
-                              <w:t xml:space="preserve"> Control de Documentos.</w:t>
+                              </w:rPr>
+                              <w:t xml:space="preserve"> Control de Documentos</w:t>
+                            </w:r>
+                            <w:r>
+                              <w:rPr>
+                                <w:rFonts w:cs="Calibri"/>
+                                <w:color w:val="002060"/>
+                              </w:rPr>
+                              <w:t>.</w:t>
                             </w:r>
                           </w:p>
                           <w:p>
@@ -426,11 +400,7 @@
           </mc:Choice>
           <mc:Fallback>
             <w:pict>
-              <v:shapetype w14:anchorId="102E3C95" id="_x0000_t202" coordsize="21600,21600" o:spt="202" path="m,l,21600r21600,l21600,xe">
-                <v:stroke joinstyle="miter"/>
-                <v:path gradientshapeok="t" o:connecttype="rect"/>
-              </v:shapetype>
-              <v:shape id="Cuadro de texto 4" o:spid="_x0000_s1027" type="#_x0000_t202" style="position:absolute;margin-left:177.1pt;margin-top:115.85pt;width:206.9pt;height:49.55pt;z-index:251663360;visibility:visible;mso-wrap-style:square;mso-width-percent:0;mso-height-percent:0;mso-wrap-distance-left:9pt;mso-wrap-distance-top:3.6pt;mso-wrap-distance-right:9pt;mso-wrap-distance-bottom:3.6pt;mso-position-horizontal:absolute;mso-position-horizontal-relative:text;mso-position-vertical:absolute;mso-position-vertical-relative:text;mso-width-percent:0;mso-height-percent:0;mso-width-relative:margin;mso-height-relative:margin;v-text-anchor:top" o:gfxdata="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" filled="f" stroked="f">
+              <v:shape w14:anchorId="102E3C95" id="Cuadro de texto 4" o:spid="_x0000_s1027" type="#_x0000_t202" style="position:absolute;margin-left:177.1pt;margin-top:115.85pt;width:206.9pt;height:49.55pt;z-index:251663360;visibility:visible;mso-wrap-style:square;mso-width-percent:0;mso-height-percent:0;mso-wrap-distance-left:9pt;mso-wrap-distance-top:3.6pt;mso-wrap-distance-right:9pt;mso-wrap-distance-bottom:3.6pt;mso-position-horizontal:absolute;mso-position-horizontal-relative:text;mso-position-vertical:absolute;mso-position-vertical-relative:text;mso-width-percent:0;mso-height-percent:0;mso-width-relative:margin;mso-height-relative:margin;v-text-anchor:top" o:gfxdata="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" filled="f" stroked="f">
                 <v:textbox>
                   <w:txbxContent>
                     <w:p>
@@ -461,16 +431,12 @@
                         <w:rPr>
                           <w:rFonts w:cs="Calibri"/>
                           <w:color w:val="002060"/>
-                          <w:sz w:val="20"/>
-                          <w:szCs w:val="20"/>
                         </w:rPr>
                       </w:pPr>
                       <w:r>
                         <w:rPr>
                           <w:rFonts w:cs="Calibri"/>
                           <w:color w:val="002060"/>
-                          <w:sz w:val="20"/>
-                          <w:szCs w:val="20"/>
                         </w:rPr>
                         <w:t xml:space="preserve">Aplicación Web </w:t>
                       </w:r>
@@ -478,21 +444,22 @@
                         <w:rPr>
                           <w:rFonts w:cs="Calibri"/>
                           <w:color w:val="002060"/>
-                          <w:sz w:val="20"/>
-                          <w:szCs w:val="20"/>
                         </w:rPr>
                         <w:t>para</w:t>
                       </w:r>
-                      <w:bookmarkStart w:id="1" w:name="_GoBack"/>
-                      <w:bookmarkEnd w:id="1"/>
-                      <w:r>
-                        <w:rPr>
-                          <w:rFonts w:cs="Calibri"/>
-                          <w:color w:val="002060"/>
-                          <w:sz w:val="20"/>
-                          <w:szCs w:val="20"/>
-                        </w:rPr>
-                        <w:t xml:space="preserve"> Control de Documentos.</w:t>
+                      <w:r>
+                        <w:rPr>
+                          <w:rFonts w:cs="Calibri"/>
+                          <w:color w:val="002060"/>
+                        </w:rPr>
+                        <w:t xml:space="preserve"> Control de Documentos</w:t>
+                      </w:r>
+                      <w:r>
+                        <w:rPr>
+                          <w:rFonts w:cs="Calibri"/>
+                          <w:color w:val="002060"/>
+                        </w:rPr>
+                        <w:t>.</w:t>
                       </w:r>
                     </w:p>
                     <w:p>
@@ -593,16 +560,12 @@
                               <w:rPr>
                                 <w:rFonts w:cs="Calibri"/>
                                 <w:color w:val="002060"/>
-                                <w:sz w:val="20"/>
-                                <w:szCs w:val="20"/>
                               </w:rPr>
                             </w:pPr>
                             <w:r>
                               <w:rPr>
                                 <w:rFonts w:cs="Calibri"/>
                                 <w:color w:val="002060"/>
-                                <w:sz w:val="20"/>
-                                <w:szCs w:val="20"/>
                               </w:rPr>
                               <w:t>Aldo Omar Guajardo Chávez</w:t>
                             </w:r>
@@ -610,8 +573,6 @@
                               <w:rPr>
                                 <w:rFonts w:cs="Calibri"/>
                                 <w:color w:val="002060"/>
-                                <w:sz w:val="20"/>
-                                <w:szCs w:val="20"/>
                               </w:rPr>
                               <w:t>.</w:t>
                             </w:r>
@@ -640,11 +601,7 @@
           </mc:Choice>
           <mc:Fallback>
             <w:pict>
-              <v:shapetype w14:anchorId="482F9410" id="_x0000_t202" coordsize="21600,21600" o:spt="202" path="m,l,21600r21600,l21600,xe">
-                <v:stroke joinstyle="miter"/>
-                <v:path gradientshapeok="t" o:connecttype="rect"/>
-              </v:shapetype>
-              <v:shape id="Cuadro de texto 3" o:spid="_x0000_s1028" type="#_x0000_t202" style="position:absolute;margin-left:177.25pt;margin-top:75.5pt;width:206.9pt;height:41.5pt;z-index:251662336;visibility:visible;mso-wrap-style:square;mso-width-percent:0;mso-height-percent:0;mso-wrap-distance-left:9pt;mso-wrap-distance-top:3.6pt;mso-wrap-distance-right:9pt;mso-wrap-distance-bottom:3.6pt;mso-position-horizontal:absolute;mso-position-horizontal-relative:text;mso-position-vertical:absolute;mso-position-vertical-relative:text;mso-width-percent:0;mso-height-percent:0;mso-width-relative:margin;mso-height-relative:margin;v-text-anchor:top" o:gfxdata="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" filled="f" stroked="f">
+              <v:shape w14:anchorId="482F9410" id="Cuadro de texto 3" o:spid="_x0000_s1028" type="#_x0000_t202" style="position:absolute;margin-left:177.25pt;margin-top:75.5pt;width:206.9pt;height:41.5pt;z-index:251662336;visibility:visible;mso-wrap-style:square;mso-width-percent:0;mso-height-percent:0;mso-wrap-distance-left:9pt;mso-wrap-distance-top:3.6pt;mso-wrap-distance-right:9pt;mso-wrap-distance-bottom:3.6pt;mso-position-horizontal:absolute;mso-position-horizontal-relative:text;mso-position-vertical:absolute;mso-position-vertical-relative:text;mso-width-percent:0;mso-height-percent:0;mso-width-relative:margin;mso-height-relative:margin;v-text-anchor:top" o:gfxdata="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" filled="f" stroked="f">
                 <v:textbox>
                   <w:txbxContent>
                     <w:p>
@@ -685,16 +642,12 @@
                         <w:rPr>
                           <w:rFonts w:cs="Calibri"/>
                           <w:color w:val="002060"/>
-                          <w:sz w:val="20"/>
-                          <w:szCs w:val="20"/>
                         </w:rPr>
                       </w:pPr>
                       <w:r>
                         <w:rPr>
                           <w:rFonts w:cs="Calibri"/>
                           <w:color w:val="002060"/>
-                          <w:sz w:val="20"/>
-                          <w:szCs w:val="20"/>
                         </w:rPr>
                         <w:t>Aldo Omar Guajardo Chávez</w:t>
                       </w:r>
@@ -702,8 +655,6 @@
                         <w:rPr>
                           <w:rFonts w:cs="Calibri"/>
                           <w:color w:val="002060"/>
-                          <w:sz w:val="20"/>
-                          <w:szCs w:val="20"/>
                         </w:rPr>
                         <w:t>.</w:t>
                       </w:r>
@@ -1266,7 +1217,17 @@
                                 <w:sz w:val="24"/>
                                 <w:szCs w:val="24"/>
                               </w:rPr>
-                              <w:t>Asesora Académico</w:t>
+                              <w:t>Asesor</w:t>
+                            </w:r>
+                            <w:r>
+                              <w:rPr>
+                                <w:rFonts w:cs="Calibri"/>
+                                <w:b/>
+                                <w:color w:val="002060"/>
+                                <w:sz w:val="24"/>
+                                <w:szCs w:val="24"/>
+                              </w:rPr>
+                              <w:t xml:space="preserve"> Académico</w:t>
                             </w:r>
                             <w:r>
                               <w:rPr>
@@ -1285,28 +1246,31 @@
                               <w:rPr>
                                 <w:rFonts w:cs="Calibri"/>
                                 <w:color w:val="002060"/>
-                                <w:sz w:val="20"/>
-                                <w:szCs w:val="20"/>
                               </w:rPr>
                             </w:pPr>
                             <w:r>
                               <w:rPr>
                                 <w:rFonts w:cs="Calibri"/>
                                 <w:color w:val="002060"/>
-                                <w:sz w:val="20"/>
-                                <w:szCs w:val="20"/>
-                              </w:rPr>
-                              <w:t>Jorge Iván Ramírez Pérez</w:t>
-                            </w:r>
-                            <w:r>
-                              <w:rPr>
-                                <w:rFonts w:cs="Calibri"/>
-                                <w:color w:val="002060"/>
-                                <w:sz w:val="20"/>
-                                <w:szCs w:val="20"/>
+                              </w:rPr>
+                              <w:t xml:space="preserve">Jorge Iván Ramírez </w:t>
+                            </w:r>
+                            <w:r>
+                              <w:rPr>
+                                <w:rFonts w:cs="Calibri"/>
+                                <w:color w:val="002060"/>
+                              </w:rPr>
+                              <w:t>Pérez</w:t>
+                            </w:r>
+                            <w:r>
+                              <w:rPr>
+                                <w:rFonts w:cs="Calibri"/>
+                                <w:color w:val="002060"/>
                               </w:rPr>
                               <w:t>.</w:t>
                             </w:r>
+                            <w:bookmarkStart w:id="0" w:name="_GoBack"/>
+                            <w:bookmarkEnd w:id="0"/>
                           </w:p>
                           <w:p>
                             <w:pPr>
@@ -1354,7 +1318,17 @@
                           <w:sz w:val="24"/>
                           <w:szCs w:val="24"/>
                         </w:rPr>
-                        <w:t>Asesora Académico</w:t>
+                        <w:t>Asesor</w:t>
+                      </w:r>
+                      <w:r>
+                        <w:rPr>
+                          <w:rFonts w:cs="Calibri"/>
+                          <w:b/>
+                          <w:color w:val="002060"/>
+                          <w:sz w:val="24"/>
+                          <w:szCs w:val="24"/>
+                        </w:rPr>
+                        <w:t xml:space="preserve"> Académico</w:t>
                       </w:r>
                       <w:r>
                         <w:rPr>
@@ -1373,28 +1347,31 @@
                         <w:rPr>
                           <w:rFonts w:cs="Calibri"/>
                           <w:color w:val="002060"/>
-                          <w:sz w:val="20"/>
-                          <w:szCs w:val="20"/>
                         </w:rPr>
                       </w:pPr>
                       <w:r>
                         <w:rPr>
                           <w:rFonts w:cs="Calibri"/>
                           <w:color w:val="002060"/>
-                          <w:sz w:val="20"/>
-                          <w:szCs w:val="20"/>
-                        </w:rPr>
-                        <w:t>Jorge Iván Ramírez Pérez</w:t>
-                      </w:r>
-                      <w:r>
-                        <w:rPr>
-                          <w:rFonts w:cs="Calibri"/>
-                          <w:color w:val="002060"/>
-                          <w:sz w:val="20"/>
-                          <w:szCs w:val="20"/>
+                        </w:rPr>
+                        <w:t xml:space="preserve">Jorge Iván Ramírez </w:t>
+                      </w:r>
+                      <w:r>
+                        <w:rPr>
+                          <w:rFonts w:cs="Calibri"/>
+                          <w:color w:val="002060"/>
+                        </w:rPr>
+                        <w:t>Pérez</w:t>
+                      </w:r>
+                      <w:r>
+                        <w:rPr>
+                          <w:rFonts w:cs="Calibri"/>
+                          <w:color w:val="002060"/>
                         </w:rPr>
                         <w:t>.</w:t>
                       </w:r>
+                      <w:bookmarkStart w:id="1" w:name="_GoBack"/>
+                      <w:bookmarkEnd w:id="1"/>
                     </w:p>
                     <w:p>
                       <w:pPr>
@@ -1484,27 +1461,14 @@
                               <w:rPr>
                                 <w:rFonts w:cs="Calibri"/>
                                 <w:color w:val="002060"/>
-                                <w:sz w:val="20"/>
-                                <w:szCs w:val="20"/>
                               </w:rPr>
                             </w:pPr>
                             <w:r>
                               <w:rPr>
                                 <w:rFonts w:cs="Calibri"/>
                                 <w:color w:val="002060"/>
-                                <w:sz w:val="20"/>
-                                <w:szCs w:val="20"/>
                               </w:rPr>
                               <w:t>Marco Antonio Trejo Gómez</w:t>
-                            </w:r>
-                            <w:r>
-                              <w:rPr>
-                                <w:rFonts w:cs="Calibri"/>
-                                <w:color w:val="002060"/>
-                                <w:sz w:val="20"/>
-                                <w:szCs w:val="20"/>
-                              </w:rPr>
-                              <w:t>.</w:t>
                             </w:r>
                           </w:p>
                           <w:p>
@@ -1562,27 +1526,14 @@
                         <w:rPr>
                           <w:rFonts w:cs="Calibri"/>
                           <w:color w:val="002060"/>
-                          <w:sz w:val="20"/>
-                          <w:szCs w:val="20"/>
                         </w:rPr>
                       </w:pPr>
                       <w:r>
                         <w:rPr>
                           <w:rFonts w:cs="Calibri"/>
                           <w:color w:val="002060"/>
-                          <w:sz w:val="20"/>
-                          <w:szCs w:val="20"/>
                         </w:rPr>
                         <w:t>Marco Antonio Trejo Gómez</w:t>
-                      </w:r>
-                      <w:r>
-                        <w:rPr>
-                          <w:rFonts w:cs="Calibri"/>
-                          <w:color w:val="002060"/>
-                          <w:sz w:val="20"/>
-                          <w:szCs w:val="20"/>
-                        </w:rPr>
-                        <w:t>.</w:t>
                       </w:r>
                     </w:p>
                     <w:p>
